--- a/Heroes Of Pymoli Data Analysis.docx
+++ b/Heroes Of Pymoli Data Analysis.docx
@@ -8,8 +8,6 @@
           <w:b/>
         </w:rPr>
       </w:pPr>
-      <w:bookmarkStart w:id="0" w:name="_GoBack"/>
-      <w:bookmarkEnd w:id="0"/>
       <w:r>
         <w:rPr>
           <w:b/>
@@ -123,6 +121,48 @@
         </w:rPr>
         <w:t xml:space="preserve"> </w:t>
       </w:r>
+      <w:r>
+        <w:rPr>
+          <w:i/>
+          <w:sz w:val="18"/>
+          <w:szCs w:val="18"/>
+        </w:rPr>
+        <w:t>This is true in genera</w:t>
+      </w:r>
+      <w:r>
+        <w:rPr>
+          <w:i/>
+          <w:sz w:val="18"/>
+          <w:szCs w:val="18"/>
+        </w:rPr>
+        <w:t xml:space="preserve">. </w:t>
+      </w:r>
+      <w:r>
+        <w:rPr>
+          <w:i/>
+          <w:sz w:val="18"/>
+          <w:szCs w:val="18"/>
+        </w:rPr>
+        <w:t xml:space="preserve"> most of the games, where in males are more interest in games </w:t>
+      </w:r>
+      <w:r>
+        <w:rPr>
+          <w:i/>
+          <w:sz w:val="18"/>
+          <w:szCs w:val="18"/>
+        </w:rPr>
+        <w:t>than</w:t>
+      </w:r>
+      <w:bookmarkStart w:id="0" w:name="_GoBack"/>
+      <w:bookmarkEnd w:id="0"/>
+      <w:r>
+        <w:rPr>
+          <w:i/>
+          <w:sz w:val="18"/>
+          <w:szCs w:val="18"/>
+        </w:rPr>
+        <w:t xml:space="preserve"> females. </w:t>
+      </w:r>
     </w:p>
     <w:p>
       <w:pPr>
@@ -214,6 +254,14 @@
           <w:szCs w:val="18"/>
         </w:rPr>
         <w:t xml:space="preserve">. </w:t>
+      </w:r>
+      <w:r>
+        <w:rPr>
+          <w:i/>
+          <w:sz w:val="18"/>
+          <w:szCs w:val="18"/>
+        </w:rPr>
+        <w:t>Because the count is purchase count is low.</w:t>
       </w:r>
     </w:p>
     <w:p>
@@ -525,10 +573,10 @@
           <w:szCs w:val="22"/>
         </w:rPr>
         <w:drawing>
-          <wp:inline distT="0" distB="0" distL="0" distR="0" wp14:anchorId="65DF725F" wp14:editId="566B2495">
-            <wp:extent cx="6851015" cy="2327275"/>
-            <wp:effectExtent l="0" t="0" r="6985" b="9525"/>
-            <wp:docPr id="4" name="Picture 4" descr="../../../Desktop/Screen%20Shot%202017-12-07%20at%2010.33.08%20AM.png"/>
+          <wp:inline distT="0" distB="0" distL="0" distR="0" wp14:anchorId="0DC35D0C" wp14:editId="100EBC0C">
+            <wp:extent cx="6851015" cy="2750185"/>
+            <wp:effectExtent l="0" t="0" r="6985" b="0"/>
+            <wp:docPr id="1" name="Picture 1" descr="Screen%20Shot%202017-12-08%20at%2012.01.32%20PM.png"/>
             <wp:cNvGraphicFramePr>
               <a:graphicFrameLocks xmlns:a="http://schemas.openxmlformats.org/drawingml/2006/main" noChangeAspect="1"/>
             </wp:cNvGraphicFramePr>
@@ -536,7 +584,7 @@
               <a:graphicData uri="http://schemas.openxmlformats.org/drawingml/2006/picture">
                 <pic:pic xmlns:pic="http://schemas.openxmlformats.org/drawingml/2006/picture">
                   <pic:nvPicPr>
-                    <pic:cNvPr id="0" name="Picture 4" descr="../../../Desktop/Screen%20Shot%202017-12-07%20at%2010.33.08%20AM.png"/>
+                    <pic:cNvPr id="0" name="Picture 1" descr="Screen%20Shot%202017-12-08%20at%2012.01.32%20PM.png"/>
                     <pic:cNvPicPr>
                       <a:picLocks noChangeAspect="1" noChangeArrowheads="1"/>
                     </pic:cNvPicPr>
@@ -557,7 +605,7 @@
                   <pic:spPr bwMode="auto">
                     <a:xfrm>
                       <a:off x="0" y="0"/>
-                      <a:ext cx="6851015" cy="2327275"/>
+                      <a:ext cx="6851015" cy="2750185"/>
                     </a:xfrm>
                     <a:prstGeom prst="rect">
                       <a:avLst/>
@@ -759,10 +807,10 @@
           <w:szCs w:val="22"/>
         </w:rPr>
         <w:drawing>
-          <wp:inline distT="0" distB="0" distL="0" distR="0" wp14:anchorId="18066D30" wp14:editId="514BEA39">
-            <wp:extent cx="6858000" cy="2438400"/>
-            <wp:effectExtent l="0" t="0" r="0" b="0"/>
-            <wp:docPr id="3" name="Picture 3" descr="../../../Desktop/Screen%20Shot%202017-12-07%20at%2010.32.03%20AM.png"/>
+          <wp:inline distT="0" distB="0" distL="0" distR="0" wp14:anchorId="2C790CA9" wp14:editId="722E5213">
+            <wp:extent cx="6851015" cy="2473325"/>
+            <wp:effectExtent l="0" t="0" r="6985" b="0"/>
+            <wp:docPr id="8" name="Picture 8" descr="Screen%20Shot%202017-12-08%20at%2012.03.21%20PM.png"/>
             <wp:cNvGraphicFramePr>
               <a:graphicFrameLocks xmlns:a="http://schemas.openxmlformats.org/drawingml/2006/main" noChangeAspect="1"/>
             </wp:cNvGraphicFramePr>
@@ -770,7 +818,7 @@
               <a:graphicData uri="http://schemas.openxmlformats.org/drawingml/2006/picture">
                 <pic:pic xmlns:pic="http://schemas.openxmlformats.org/drawingml/2006/picture">
                   <pic:nvPicPr>
-                    <pic:cNvPr id="0" name="Picture 3" descr="../../../Desktop/Screen%20Shot%202017-12-07%20at%2010.32.03%20AM.png"/>
+                    <pic:cNvPr id="0" name="Picture 3" descr="Screen%20Shot%202017-12-08%20at%2012.03.21%20PM.png"/>
                     <pic:cNvPicPr>
                       <a:picLocks noChangeAspect="1" noChangeArrowheads="1"/>
                     </pic:cNvPicPr>
@@ -791,7 +839,7 @@
                   <pic:spPr bwMode="auto">
                     <a:xfrm>
                       <a:off x="0" y="0"/>
-                      <a:ext cx="6858000" cy="2438400"/>
+                      <a:ext cx="6851015" cy="2473325"/>
                     </a:xfrm>
                     <a:prstGeom prst="rect">
                       <a:avLst/>
@@ -869,10 +917,10 @@
           <w:szCs w:val="22"/>
         </w:rPr>
         <w:drawing>
-          <wp:inline distT="0" distB="0" distL="0" distR="0" wp14:anchorId="02E7FB33" wp14:editId="70BEB223">
-            <wp:extent cx="6851015" cy="2798445"/>
-            <wp:effectExtent l="0" t="0" r="6985" b="0"/>
-            <wp:docPr id="6" name="Picture 6" descr="../../../Desktop/Screen%20Shot%202017-12-07%20at%2010.45.50%20AM.png"/>
+          <wp:inline distT="0" distB="0" distL="0" distR="0" wp14:anchorId="53F66FE6" wp14:editId="6CA80120">
+            <wp:extent cx="6844030" cy="3241675"/>
+            <wp:effectExtent l="0" t="0" r="0" b="9525"/>
+            <wp:docPr id="10" name="Picture 10" descr="Screen%20Shot%202017-12-08%20at%2012.05.01%20PM.png"/>
             <wp:cNvGraphicFramePr>
               <a:graphicFrameLocks xmlns:a="http://schemas.openxmlformats.org/drawingml/2006/main" noChangeAspect="1"/>
             </wp:cNvGraphicFramePr>
@@ -880,7 +928,7 @@
               <a:graphicData uri="http://schemas.openxmlformats.org/drawingml/2006/picture">
                 <pic:pic xmlns:pic="http://schemas.openxmlformats.org/drawingml/2006/picture">
                   <pic:nvPicPr>
-                    <pic:cNvPr id="0" name="Picture 6" descr="../../../Desktop/Screen%20Shot%202017-12-07%20at%2010.45.50%20AM.png"/>
+                    <pic:cNvPr id="0" name="Picture 4" descr="Screen%20Shot%202017-12-08%20at%2012.05.01%20PM.png"/>
                     <pic:cNvPicPr>
                       <a:picLocks noChangeAspect="1" noChangeArrowheads="1"/>
                     </pic:cNvPicPr>
@@ -901,7 +949,7 @@
                   <pic:spPr bwMode="auto">
                     <a:xfrm>
                       <a:off x="0" y="0"/>
-                      <a:ext cx="6851015" cy="2798445"/>
+                      <a:ext cx="6844030" cy="3241675"/>
                     </a:xfrm>
                     <a:prstGeom prst="rect">
                       <a:avLst/>
@@ -1097,10 +1145,10 @@
           <w:szCs w:val="22"/>
         </w:rPr>
         <w:drawing>
-          <wp:inline distT="0" distB="0" distL="0" distR="0" wp14:anchorId="30CFF80A" wp14:editId="2893ED6F">
-            <wp:extent cx="6851015" cy="2486660"/>
-            <wp:effectExtent l="0" t="0" r="6985" b="2540"/>
-            <wp:docPr id="7" name="Picture 7" descr="../../../Desktop/Screen%20Shot%202017-12-07%20at%2011.06.45%20AM.png"/>
+          <wp:inline distT="0" distB="0" distL="0" distR="0" wp14:anchorId="49CD431E" wp14:editId="2C8596A6">
+            <wp:extent cx="6858000" cy="2950845"/>
+            <wp:effectExtent l="0" t="0" r="0" b="0"/>
+            <wp:docPr id="13" name="Picture 13" descr="Screen%20Shot%202017-12-08%20at%2012.06.46%20PM.png"/>
             <wp:cNvGraphicFramePr>
               <a:graphicFrameLocks xmlns:a="http://schemas.openxmlformats.org/drawingml/2006/main" noChangeAspect="1"/>
             </wp:cNvGraphicFramePr>
@@ -1108,7 +1156,7 @@
               <a:graphicData uri="http://schemas.openxmlformats.org/drawingml/2006/picture">
                 <pic:pic xmlns:pic="http://schemas.openxmlformats.org/drawingml/2006/picture">
                   <pic:nvPicPr>
-                    <pic:cNvPr id="0" name="Picture 7" descr="../../../Desktop/Screen%20Shot%202017-12-07%20at%2011.06.45%20AM.png"/>
+                    <pic:cNvPr id="0" name="Picture 5" descr="Screen%20Shot%202017-12-08%20at%2012.06.46%20PM.png"/>
                     <pic:cNvPicPr>
                       <a:picLocks noChangeAspect="1" noChangeArrowheads="1"/>
                     </pic:cNvPicPr>
@@ -1129,7 +1177,7 @@
                   <pic:spPr bwMode="auto">
                     <a:xfrm>
                       <a:off x="0" y="0"/>
-                      <a:ext cx="6851015" cy="2486660"/>
+                      <a:ext cx="6858000" cy="2950845"/>
                     </a:xfrm>
                     <a:prstGeom prst="rect">
                       <a:avLst/>
@@ -1221,10 +1269,10 @@
           <w:szCs w:val="22"/>
         </w:rPr>
         <w:drawing>
-          <wp:inline distT="0" distB="0" distL="0" distR="0" wp14:anchorId="033EFCC0" wp14:editId="4CB92E4C">
-            <wp:extent cx="6858000" cy="2583815"/>
-            <wp:effectExtent l="0" t="0" r="0" b="6985"/>
-            <wp:docPr id="9" name="Picture 9" descr="../../../Desktop/Screen%20Shot%202017-12-07%20at%203.53.36%20PM.png"/>
+          <wp:inline distT="0" distB="0" distL="0" distR="0" wp14:anchorId="16A40DD4" wp14:editId="3F9CA2E2">
+            <wp:extent cx="6844030" cy="2154555"/>
+            <wp:effectExtent l="0" t="0" r="0" b="4445"/>
+            <wp:docPr id="15" name="Picture 15" descr="Screen%20Shot%202017-12-08%20at%2012.28.22%20PM.png"/>
             <wp:cNvGraphicFramePr>
               <a:graphicFrameLocks xmlns:a="http://schemas.openxmlformats.org/drawingml/2006/main" noChangeAspect="1"/>
             </wp:cNvGraphicFramePr>
@@ -1232,7 +1280,7 @@
               <a:graphicData uri="http://schemas.openxmlformats.org/drawingml/2006/picture">
                 <pic:pic xmlns:pic="http://schemas.openxmlformats.org/drawingml/2006/picture">
                   <pic:nvPicPr>
-                    <pic:cNvPr id="0" name="Picture 9" descr="../../../Desktop/Screen%20Shot%202017-12-07%20at%203.53.36%20PM.png"/>
+                    <pic:cNvPr id="0" name="Picture 7" descr="Screen%20Shot%202017-12-08%20at%2012.28.22%20PM.png"/>
                     <pic:cNvPicPr>
                       <a:picLocks noChangeAspect="1" noChangeArrowheads="1"/>
                     </pic:cNvPicPr>
@@ -1253,7 +1301,7 @@
                   <pic:spPr bwMode="auto">
                     <a:xfrm>
                       <a:off x="0" y="0"/>
-                      <a:ext cx="6858000" cy="2583815"/>
+                      <a:ext cx="6844030" cy="2154555"/>
                     </a:xfrm>
                     <a:prstGeom prst="rect">
                       <a:avLst/>
@@ -1319,106 +1367,6 @@
           <w:szCs w:val="22"/>
         </w:rPr>
       </w:pPr>
-    </w:p>
-    <w:p>
-      <w:pPr>
-        <w:jc w:val="both"/>
-        <w:rPr>
-          <w:b/>
-          <w:sz w:val="22"/>
-          <w:szCs w:val="22"/>
-        </w:rPr>
-      </w:pPr>
-    </w:p>
-    <w:p>
-      <w:pPr>
-        <w:jc w:val="both"/>
-        <w:rPr>
-          <w:b/>
-          <w:sz w:val="22"/>
-          <w:szCs w:val="22"/>
-        </w:rPr>
-      </w:pPr>
-    </w:p>
-    <w:p>
-      <w:pPr>
-        <w:jc w:val="both"/>
-        <w:rPr>
-          <w:b/>
-          <w:sz w:val="22"/>
-          <w:szCs w:val="22"/>
-        </w:rPr>
-      </w:pPr>
-    </w:p>
-    <w:p>
-      <w:pPr>
-        <w:jc w:val="both"/>
-        <w:rPr>
-          <w:b/>
-          <w:sz w:val="22"/>
-          <w:szCs w:val="22"/>
-        </w:rPr>
-      </w:pPr>
-    </w:p>
-    <w:p>
-      <w:pPr>
-        <w:jc w:val="both"/>
-        <w:rPr>
-          <w:b/>
-          <w:sz w:val="22"/>
-          <w:szCs w:val="22"/>
-        </w:rPr>
-      </w:pPr>
-    </w:p>
-    <w:p>
-      <w:pPr>
-        <w:jc w:val="both"/>
-        <w:rPr>
-          <w:b/>
-          <w:sz w:val="22"/>
-          <w:szCs w:val="22"/>
-        </w:rPr>
-      </w:pPr>
-    </w:p>
-    <w:p>
-      <w:pPr>
-        <w:jc w:val="both"/>
-        <w:rPr>
-          <w:b/>
-          <w:sz w:val="22"/>
-          <w:szCs w:val="22"/>
-        </w:rPr>
-      </w:pPr>
-    </w:p>
-    <w:p>
-      <w:pPr>
-        <w:jc w:val="both"/>
-        <w:rPr>
-          <w:b/>
-          <w:sz w:val="22"/>
-          <w:szCs w:val="22"/>
-        </w:rPr>
-      </w:pPr>
-    </w:p>
-    <w:p>
-      <w:pPr>
-        <w:jc w:val="both"/>
-        <w:rPr>
-          <w:b/>
-          <w:sz w:val="22"/>
-          <w:szCs w:val="22"/>
-        </w:rPr>
-      </w:pPr>
-    </w:p>
-    <w:p>
-      <w:pPr>
-        <w:jc w:val="both"/>
-        <w:rPr>
-          <w:b/>
-          <w:sz w:val="22"/>
-          <w:szCs w:val="22"/>
-        </w:rPr>
-      </w:pPr>
       <w:r>
         <w:rPr>
           <w:b/>
@@ -1445,10 +1393,10 @@
           <w:szCs w:val="22"/>
         </w:rPr>
         <w:drawing>
-          <wp:inline distT="0" distB="0" distL="0" distR="0" wp14:anchorId="36052458" wp14:editId="1A335565">
-            <wp:extent cx="6851015" cy="2542540"/>
-            <wp:effectExtent l="0" t="0" r="6985" b="0"/>
-            <wp:docPr id="12" name="Picture 12" descr="../../../Desktop/Screen%20Shot%202017-12-07%20at%204.01.32%20PM.png"/>
+          <wp:inline distT="0" distB="0" distL="0" distR="0" wp14:anchorId="2F919CC8" wp14:editId="3D5229D9">
+            <wp:extent cx="6858000" cy="2473325"/>
+            <wp:effectExtent l="0" t="0" r="0" b="0"/>
+            <wp:docPr id="16" name="Picture 16" descr="Screen%20Shot%202017-12-08%20at%2012.35.16%20PM.png"/>
             <wp:cNvGraphicFramePr>
               <a:graphicFrameLocks xmlns:a="http://schemas.openxmlformats.org/drawingml/2006/main" noChangeAspect="1"/>
             </wp:cNvGraphicFramePr>
@@ -1456,7 +1404,7 @@
               <a:graphicData uri="http://schemas.openxmlformats.org/drawingml/2006/picture">
                 <pic:pic xmlns:pic="http://schemas.openxmlformats.org/drawingml/2006/picture">
                   <pic:nvPicPr>
-                    <pic:cNvPr id="0" name="Picture 12" descr="../../../Desktop/Screen%20Shot%202017-12-07%20at%204.01.32%20PM.png"/>
+                    <pic:cNvPr id="0" name="Picture 8" descr="Screen%20Shot%202017-12-08%20at%2012.35.16%20PM.png"/>
                     <pic:cNvPicPr>
                       <a:picLocks noChangeAspect="1" noChangeArrowheads="1"/>
                     </pic:cNvPicPr>
@@ -1477,7 +1425,7 @@
                   <pic:spPr bwMode="auto">
                     <a:xfrm>
                       <a:off x="0" y="0"/>
-                      <a:ext cx="6851015" cy="2542540"/>
+                      <a:ext cx="6858000" cy="2473325"/>
                     </a:xfrm>
                     <a:prstGeom prst="rect">
                       <a:avLst/>
@@ -1559,16 +1507,6 @@
         </w:rPr>
         <w:t xml:space="preserve">   </w:t>
       </w:r>
-    </w:p>
-    <w:p>
-      <w:pPr>
-        <w:jc w:val="both"/>
-        <w:rPr>
-          <w:b/>
-          <w:sz w:val="22"/>
-          <w:szCs w:val="22"/>
-        </w:rPr>
-      </w:pPr>
       <w:r>
         <w:rPr>
           <w:b/>
@@ -1577,10 +1515,10 @@
           <w:szCs w:val="22"/>
         </w:rPr>
         <w:drawing>
-          <wp:inline distT="0" distB="0" distL="0" distR="0" wp14:anchorId="2B9B0EA7" wp14:editId="59449A55">
-            <wp:extent cx="6851015" cy="2147570"/>
-            <wp:effectExtent l="0" t="0" r="6985" b="11430"/>
-            <wp:docPr id="11" name="Picture 11" descr="../../../Desktop/Screen%20Shot%202017-12-07%20at%203.59.46%20PM.png"/>
+          <wp:inline distT="0" distB="0" distL="0" distR="0" wp14:anchorId="549253E6" wp14:editId="1F5915B2">
+            <wp:extent cx="6858000" cy="2154555"/>
+            <wp:effectExtent l="0" t="0" r="0" b="4445"/>
+            <wp:docPr id="17" name="Picture 17" descr="Screen%20Shot%202017-12-08%20at%2012.36.37%20PM.png"/>
             <wp:cNvGraphicFramePr>
               <a:graphicFrameLocks xmlns:a="http://schemas.openxmlformats.org/drawingml/2006/main" noChangeAspect="1"/>
             </wp:cNvGraphicFramePr>
@@ -1588,7 +1526,7 @@
               <a:graphicData uri="http://schemas.openxmlformats.org/drawingml/2006/picture">
                 <pic:pic xmlns:pic="http://schemas.openxmlformats.org/drawingml/2006/picture">
                   <pic:nvPicPr>
-                    <pic:cNvPr id="0" name="Picture 11" descr="../../../Desktop/Screen%20Shot%202017-12-07%20at%203.59.46%20PM.png"/>
+                    <pic:cNvPr id="0" name="Picture 9" descr="Screen%20Shot%202017-12-08%20at%2012.36.37%20PM.png"/>
                     <pic:cNvPicPr>
                       <a:picLocks noChangeAspect="1" noChangeArrowheads="1"/>
                     </pic:cNvPicPr>
@@ -1609,7 +1547,7 @@
                   <pic:spPr bwMode="auto">
                     <a:xfrm>
                       <a:off x="0" y="0"/>
-                      <a:ext cx="6851015" cy="2147570"/>
+                      <a:ext cx="6858000" cy="2154555"/>
                     </a:xfrm>
                     <a:prstGeom prst="rect">
                       <a:avLst/>
@@ -1625,6 +1563,16 @@
           </wp:inline>
         </w:drawing>
       </w:r>
+    </w:p>
+    <w:p>
+      <w:pPr>
+        <w:jc w:val="both"/>
+        <w:rPr>
+          <w:b/>
+          <w:sz w:val="22"/>
+          <w:szCs w:val="22"/>
+        </w:rPr>
+      </w:pPr>
     </w:p>
     <w:sectPr>
       <w:pgSz w:w="12240" w:h="15840"/>
